--- a/22072019sawsanditin.docx
+++ b/22072019sawsanditin.docx
@@ -417,7 +417,23 @@
                 <w:b/>
                 <w:bCs/>
               </w:rPr>
-              <w:t xml:space="preserve">   22.7.2019</w:t>
+              <w:t xml:space="preserve">   </w:t>
+            </w:r>
+            <w:r>
+              <w:rPr>
+                <w:rFonts w:ascii="Arial" w:hAnsi="Arial" w:cs="Arial"/>
+                <w:b/>
+                <w:bCs/>
+              </w:rPr>
+              <w:t xml:space="preserve"> </w:t>
+            </w:r>
+            <w:r>
+              <w:rPr>
+                <w:rFonts w:ascii="Arial" w:hAnsi="Arial" w:cs="Arial"/>
+                <w:b/>
+                <w:bCs/>
+              </w:rPr>
+              <w:t>22.7.2019</w:t>
             </w:r>
           </w:p>
         </w:tc>
@@ -582,6 +598,14 @@
                 <w:bCs/>
               </w:rPr>
             </w:pPr>
+            <w:r>
+              <w:rPr>
+                <w:rFonts w:ascii="Arial" w:hAnsi="Arial" w:cs="Arial"/>
+                <w:b/>
+                <w:bCs/>
+              </w:rPr>
+              <w:t>23.7.2019</w:t>
+            </w:r>
           </w:p>
         </w:tc>
         <w:tc>
@@ -596,6 +620,48 @@
                 <w:bCs/>
               </w:rPr>
             </w:pPr>
+            <w:r>
+              <w:rPr>
+                <w:rFonts w:ascii="Arial" w:hAnsi="Arial" w:cs="Arial"/>
+                <w:b/>
+                <w:bCs/>
+              </w:rPr>
+              <w:t>1. Job Assignment Discussion</w:t>
+            </w:r>
+          </w:p>
+          <w:p>
+            <w:pPr>
+              <w:rPr>
+                <w:rFonts w:ascii="Arial" w:hAnsi="Arial" w:cs="Arial"/>
+                <w:b/>
+                <w:bCs/>
+              </w:rPr>
+            </w:pPr>
+            <w:r>
+              <w:rPr>
+                <w:rFonts w:ascii="Arial" w:hAnsi="Arial" w:cs="Arial"/>
+                <w:b/>
+                <w:bCs/>
+              </w:rPr>
+              <w:t xml:space="preserve">2. Internship Experience Video Shooting </w:t>
+            </w:r>
+          </w:p>
+          <w:p>
+            <w:pPr>
+              <w:rPr>
+                <w:rFonts w:ascii="Arial" w:hAnsi="Arial" w:cs="Arial"/>
+                <w:b/>
+                <w:bCs/>
+              </w:rPr>
+            </w:pPr>
+            <w:r>
+              <w:rPr>
+                <w:rFonts w:ascii="Arial" w:hAnsi="Arial" w:cs="Arial"/>
+                <w:b/>
+                <w:bCs/>
+              </w:rPr>
+              <w:t>3. Test Profit and Loss Function of SND web application</w:t>
+            </w:r>
           </w:p>
         </w:tc>
         <w:tc>
@@ -611,6 +677,14 @@
                 <w:bCs/>
               </w:rPr>
             </w:pPr>
+            <w:r>
+              <w:rPr>
+                <w:rFonts w:ascii="Arial" w:hAnsi="Arial" w:cs="Arial"/>
+                <w:b/>
+                <w:bCs/>
+              </w:rPr>
+              <w:t>Done</w:t>
+            </w:r>
           </w:p>
         </w:tc>
         <w:tc>
@@ -1541,7 +1615,7 @@
   <a:extraClrSchemeLst/>
   <a:extLst>
     <a:ext uri="{05A4C25C-085E-4340-85A3-A5531E510DB2}">
-      <thm15:themeFamily xmlns="" xmlns:thm15="http://schemas.microsoft.com/office/thememl/2012/main" name="Office Theme" id="{62F939B6-93AF-4DB8-9C6B-D6C7DFDC589F}" vid="{4A3C46E8-61CC-4603-A589-7422A47A8E4A}"/>
+      <thm15:themeFamily xmlns:thm15="http://schemas.microsoft.com/office/thememl/2012/main" xmlns="" name="Office Theme" id="{62F939B6-93AF-4DB8-9C6B-D6C7DFDC589F}" vid="{4A3C46E8-61CC-4603-A589-7422A47A8E4A}"/>
     </a:ext>
   </a:extLst>
 </a:theme>

--- a/22072019sawsanditin.docx
+++ b/22072019sawsanditin.docx
@@ -743,6 +743,14 @@
                 <w:bCs/>
               </w:rPr>
             </w:pPr>
+            <w:r>
+              <w:rPr>
+                <w:rFonts w:ascii="Arial" w:hAnsi="Arial" w:cs="Arial"/>
+                <w:b/>
+                <w:bCs/>
+              </w:rPr>
+              <w:t>24.7.2019</w:t>
+            </w:r>
           </w:p>
         </w:tc>
         <w:tc>
@@ -757,6 +765,14 @@
                 <w:bCs/>
               </w:rPr>
             </w:pPr>
+            <w:r>
+              <w:rPr>
+                <w:rFonts w:ascii="Arial" w:hAnsi="Arial" w:cs="Arial"/>
+                <w:b/>
+                <w:bCs/>
+              </w:rPr>
+              <w:t>Holiday</w:t>
+            </w:r>
           </w:p>
         </w:tc>
         <w:tc>
@@ -832,6 +848,14 @@
                 <w:bCs/>
               </w:rPr>
             </w:pPr>
+            <w:r>
+              <w:rPr>
+                <w:rFonts w:ascii="Arial" w:hAnsi="Arial" w:cs="Arial"/>
+                <w:b/>
+                <w:bCs/>
+              </w:rPr>
+              <w:t>25.7.2019</w:t>
+            </w:r>
           </w:p>
         </w:tc>
         <w:tc>
@@ -846,6 +870,31 @@
                 <w:bCs/>
               </w:rPr>
             </w:pPr>
+            <w:r>
+              <w:rPr>
+                <w:rFonts w:ascii="Arial" w:hAnsi="Arial" w:cs="Arial"/>
+                <w:b/>
+                <w:bCs/>
+              </w:rPr>
+              <w:t>1. Job Assignment Discussion</w:t>
+            </w:r>
+          </w:p>
+          <w:p>
+            <w:pPr>
+              <w:rPr>
+                <w:rFonts w:ascii="Arial" w:hAnsi="Arial" w:cs="Arial"/>
+                <w:b/>
+                <w:bCs/>
+              </w:rPr>
+            </w:pPr>
+            <w:r>
+              <w:rPr>
+                <w:rFonts w:ascii="Arial" w:hAnsi="Arial" w:cs="Arial"/>
+                <w:b/>
+                <w:bCs/>
+              </w:rPr>
+              <w:t>2. Test Profit and Loss Function of SND web application</w:t>
+            </w:r>
           </w:p>
         </w:tc>
         <w:tc>
@@ -861,6 +910,14 @@
                 <w:bCs/>
               </w:rPr>
             </w:pPr>
+            <w:r>
+              <w:rPr>
+                <w:rFonts w:ascii="Arial" w:hAnsi="Arial" w:cs="Arial"/>
+                <w:b/>
+                <w:bCs/>
+              </w:rPr>
+              <w:t>Done</w:t>
+            </w:r>
           </w:p>
         </w:tc>
         <w:tc>
@@ -1615,7 +1672,7 @@
   <a:extraClrSchemeLst/>
   <a:extLst>
     <a:ext uri="{05A4C25C-085E-4340-85A3-A5531E510DB2}">
-      <thm15:themeFamily xmlns:thm15="http://schemas.microsoft.com/office/thememl/2012/main" xmlns="" name="Office Theme" id="{62F939B6-93AF-4DB8-9C6B-D6C7DFDC589F}" vid="{4A3C46E8-61CC-4603-A589-7422A47A8E4A}"/>
+      <thm15:themeFamily xmlns="" xmlns:thm15="http://schemas.microsoft.com/office/thememl/2012/main" name="Office Theme" id="{62F939B6-93AF-4DB8-9C6B-D6C7DFDC589F}" vid="{4A3C46E8-61CC-4603-A589-7422A47A8E4A}"/>
     </a:ext>
   </a:extLst>
 </a:theme>

--- a/22072019sawsanditin.docx
+++ b/22072019sawsanditin.docx
@@ -936,6 +936,134 @@
           </w:p>
         </w:tc>
       </w:tr>
+      <w:tr>
+        <w:trPr>
+          <w:trHeight w:val="849"/>
+        </w:trPr>
+        <w:tc>
+          <w:tcPr>
+            <w:tcW w:w="760" w:type="dxa"/>
+          </w:tcPr>
+          <w:p>
+            <w:pPr>
+              <w:jc w:val="center"/>
+              <w:rPr>
+                <w:rFonts w:ascii="Arial" w:hAnsi="Arial" w:cs="Arial"/>
+                <w:b/>
+                <w:bCs/>
+              </w:rPr>
+            </w:pPr>
+            <w:r>
+              <w:rPr>
+                <w:rFonts w:ascii="Arial" w:hAnsi="Arial" w:cs="Arial"/>
+                <w:b/>
+                <w:bCs/>
+              </w:rPr>
+              <w:t>5</w:t>
+            </w:r>
+          </w:p>
+        </w:tc>
+        <w:tc>
+          <w:tcPr>
+            <w:tcW w:w="1645" w:type="dxa"/>
+          </w:tcPr>
+          <w:p>
+            <w:pPr>
+              <w:jc w:val="center"/>
+              <w:rPr>
+                <w:rFonts w:ascii="Arial" w:hAnsi="Arial" w:cs="Arial"/>
+                <w:b/>
+                <w:bCs/>
+              </w:rPr>
+            </w:pPr>
+            <w:r>
+              <w:rPr>
+                <w:rFonts w:ascii="Arial" w:hAnsi="Arial" w:cs="Arial"/>
+                <w:b/>
+                <w:bCs/>
+              </w:rPr>
+              <w:t>26.7.2019</w:t>
+            </w:r>
+          </w:p>
+        </w:tc>
+        <w:tc>
+          <w:tcPr>
+            <w:tcW w:w="3721" w:type="dxa"/>
+          </w:tcPr>
+          <w:p>
+            <w:pPr>
+              <w:rPr>
+                <w:rFonts w:ascii="Arial" w:hAnsi="Arial" w:cs="Arial"/>
+                <w:b/>
+                <w:bCs/>
+              </w:rPr>
+            </w:pPr>
+            <w:r>
+              <w:rPr>
+                <w:rFonts w:ascii="Arial" w:hAnsi="Arial" w:cs="Arial"/>
+                <w:b/>
+                <w:bCs/>
+              </w:rPr>
+              <w:t>1. Job Assignment Discussion</w:t>
+            </w:r>
+          </w:p>
+          <w:p>
+            <w:pPr>
+              <w:rPr>
+                <w:rFonts w:ascii="Arial" w:hAnsi="Arial" w:cs="Arial"/>
+                <w:b/>
+                <w:bCs/>
+              </w:rPr>
+            </w:pPr>
+            <w:r>
+              <w:rPr>
+                <w:rFonts w:ascii="Arial" w:hAnsi="Arial" w:cs="Arial"/>
+                <w:b/>
+                <w:bCs/>
+              </w:rPr>
+              <w:t>2. Test Profit and Loss Function of SND web application</w:t>
+            </w:r>
+          </w:p>
+        </w:tc>
+        <w:tc>
+          <w:tcPr>
+            <w:tcW w:w="3069" w:type="dxa"/>
+          </w:tcPr>
+          <w:p>
+            <w:pPr>
+              <w:jc w:val="center"/>
+              <w:rPr>
+                <w:rFonts w:ascii="Arial" w:hAnsi="Arial" w:cs="Arial"/>
+                <w:b/>
+                <w:bCs/>
+              </w:rPr>
+            </w:pPr>
+            <w:r>
+              <w:rPr>
+                <w:rFonts w:ascii="Arial" w:hAnsi="Arial" w:cs="Arial"/>
+                <w:b/>
+                <w:bCs/>
+              </w:rPr>
+              <w:t>Done</w:t>
+            </w:r>
+          </w:p>
+        </w:tc>
+        <w:tc>
+          <w:tcPr>
+            <w:tcW w:w="1448" w:type="dxa"/>
+          </w:tcPr>
+          <w:p>
+            <w:pPr>
+              <w:jc w:val="center"/>
+              <w:rPr>
+                <w:rFonts w:ascii="Arial" w:hAnsi="Arial" w:cs="Arial"/>
+                <w:b/>
+                <w:bCs/>
+              </w:rPr>
+            </w:pPr>
+          </w:p>
+        </w:tc>
+      </w:tr>
     </w:tbl>
     <w:p>
       <w:pPr>
@@ -1008,6 +1136,7 @@
           <w:sz w:val="24"/>
           <w:szCs w:val="24"/>
         </w:rPr>
+        <w:lastRenderedPageBreak/>
         <w:t xml:space="preserve">Please comment on the intern’s work during this period </w:t>
       </w:r>
     </w:p>
@@ -1034,7 +1163,6 @@
           <w:sz w:val="24"/>
           <w:szCs w:val="24"/>
         </w:rPr>
-        <w:lastRenderedPageBreak/>
         <w:t>Supervisor Name</w:t>
       </w:r>
       <w:r>
@@ -1672,7 +1800,7 @@
   <a:extraClrSchemeLst/>
   <a:extLst>
     <a:ext uri="{05A4C25C-085E-4340-85A3-A5531E510DB2}">
-      <thm15:themeFamily xmlns="" xmlns:thm15="http://schemas.microsoft.com/office/thememl/2012/main" name="Office Theme" id="{62F939B6-93AF-4DB8-9C6B-D6C7DFDC589F}" vid="{4A3C46E8-61CC-4603-A589-7422A47A8E4A}"/>
+      <thm15:themeFamily xmlns:thm15="http://schemas.microsoft.com/office/thememl/2012/main" xmlns="" name="Office Theme" id="{62F939B6-93AF-4DB8-9C6B-D6C7DFDC589F}" vid="{4A3C46E8-61CC-4603-A589-7422A47A8E4A}"/>
     </a:ext>
   </a:extLst>
 </a:theme>

--- a/22072019sawsanditin.docx
+++ b/22072019sawsanditin.docx
@@ -1064,6 +1064,254 @@
           </w:p>
         </w:tc>
       </w:tr>
+      <w:tr>
+        <w:trPr>
+          <w:trHeight w:val="849"/>
+        </w:trPr>
+        <w:tc>
+          <w:tcPr>
+            <w:tcW w:w="760" w:type="dxa"/>
+          </w:tcPr>
+          <w:p>
+            <w:pPr>
+              <w:jc w:val="center"/>
+              <w:rPr>
+                <w:rFonts w:ascii="Arial" w:hAnsi="Arial" w:cs="Arial"/>
+                <w:b/>
+                <w:bCs/>
+              </w:rPr>
+            </w:pPr>
+            <w:r>
+              <w:rPr>
+                <w:rFonts w:ascii="Arial" w:hAnsi="Arial" w:cs="Arial"/>
+                <w:b/>
+                <w:bCs/>
+              </w:rPr>
+              <w:t>6</w:t>
+            </w:r>
+          </w:p>
+        </w:tc>
+        <w:tc>
+          <w:tcPr>
+            <w:tcW w:w="1645" w:type="dxa"/>
+          </w:tcPr>
+          <w:p>
+            <w:pPr>
+              <w:jc w:val="center"/>
+              <w:rPr>
+                <w:rFonts w:ascii="Arial" w:hAnsi="Arial" w:cs="Arial"/>
+                <w:b/>
+                <w:bCs/>
+              </w:rPr>
+            </w:pPr>
+            <w:r>
+              <w:rPr>
+                <w:rFonts w:ascii="Arial" w:hAnsi="Arial" w:cs="Arial"/>
+                <w:b/>
+                <w:bCs/>
+              </w:rPr>
+              <w:t>27.7.2019</w:t>
+            </w:r>
+          </w:p>
+        </w:tc>
+        <w:tc>
+          <w:tcPr>
+            <w:tcW w:w="3721" w:type="dxa"/>
+          </w:tcPr>
+          <w:p>
+            <w:pPr>
+              <w:rPr>
+                <w:rFonts w:ascii="Arial" w:hAnsi="Arial" w:cs="Arial"/>
+                <w:b/>
+                <w:bCs/>
+              </w:rPr>
+            </w:pPr>
+            <w:r>
+              <w:rPr>
+                <w:rFonts w:ascii="Arial" w:hAnsi="Arial" w:cs="Arial"/>
+                <w:b/>
+                <w:bCs/>
+              </w:rPr>
+              <w:t>1. Job Assignment Discussion</w:t>
+            </w:r>
+          </w:p>
+          <w:p>
+            <w:pPr>
+              <w:rPr>
+                <w:rFonts w:ascii="Arial" w:hAnsi="Arial" w:cs="Arial"/>
+                <w:b/>
+                <w:bCs/>
+              </w:rPr>
+            </w:pPr>
+            <w:r>
+              <w:rPr>
+                <w:rFonts w:ascii="Arial" w:hAnsi="Arial" w:cs="Arial"/>
+                <w:b/>
+                <w:bCs/>
+              </w:rPr>
+              <w:t>2. English Lecture</w:t>
+            </w:r>
+          </w:p>
+          <w:p>
+            <w:pPr>
+              <w:rPr>
+                <w:rFonts w:ascii="Arial" w:hAnsi="Arial" w:cs="Arial"/>
+                <w:b/>
+                <w:bCs/>
+              </w:rPr>
+            </w:pPr>
+            <w:r>
+              <w:rPr>
+                <w:rFonts w:ascii="Arial" w:hAnsi="Arial" w:cs="Arial"/>
+                <w:b/>
+                <w:bCs/>
+              </w:rPr>
+              <w:t>3. Test Profit and Loss Function of SND web application</w:t>
+            </w:r>
+          </w:p>
+        </w:tc>
+        <w:tc>
+          <w:tcPr>
+            <w:tcW w:w="3069" w:type="dxa"/>
+          </w:tcPr>
+          <w:p>
+            <w:pPr>
+              <w:jc w:val="center"/>
+              <w:rPr>
+                <w:rFonts w:ascii="Arial" w:hAnsi="Arial" w:cs="Arial"/>
+                <w:b/>
+                <w:bCs/>
+              </w:rPr>
+            </w:pPr>
+            <w:r>
+              <w:rPr>
+                <w:rFonts w:ascii="Arial" w:hAnsi="Arial" w:cs="Arial"/>
+                <w:b/>
+                <w:bCs/>
+              </w:rPr>
+              <w:t>Done</w:t>
+            </w:r>
+          </w:p>
+        </w:tc>
+        <w:tc>
+          <w:tcPr>
+            <w:tcW w:w="1448" w:type="dxa"/>
+          </w:tcPr>
+          <w:p>
+            <w:pPr>
+              <w:jc w:val="center"/>
+              <w:rPr>
+                <w:rFonts w:ascii="Arial" w:hAnsi="Arial" w:cs="Arial"/>
+                <w:b/>
+                <w:bCs/>
+              </w:rPr>
+            </w:pPr>
+          </w:p>
+        </w:tc>
+      </w:tr>
+      <w:tr>
+        <w:trPr>
+          <w:trHeight w:val="849"/>
+        </w:trPr>
+        <w:tc>
+          <w:tcPr>
+            <w:tcW w:w="760" w:type="dxa"/>
+          </w:tcPr>
+          <w:p>
+            <w:pPr>
+              <w:jc w:val="center"/>
+              <w:rPr>
+                <w:rFonts w:ascii="Arial" w:hAnsi="Arial" w:cs="Arial"/>
+                <w:b/>
+                <w:bCs/>
+              </w:rPr>
+            </w:pPr>
+            <w:r>
+              <w:rPr>
+                <w:rFonts w:ascii="Arial" w:hAnsi="Arial" w:cs="Arial"/>
+                <w:b/>
+                <w:bCs/>
+              </w:rPr>
+              <w:t>7</w:t>
+            </w:r>
+          </w:p>
+        </w:tc>
+        <w:tc>
+          <w:tcPr>
+            <w:tcW w:w="1645" w:type="dxa"/>
+          </w:tcPr>
+          <w:p>
+            <w:pPr>
+              <w:jc w:val="center"/>
+              <w:rPr>
+                <w:rFonts w:ascii="Arial" w:hAnsi="Arial" w:cs="Arial"/>
+                <w:b/>
+                <w:bCs/>
+              </w:rPr>
+            </w:pPr>
+            <w:r>
+              <w:rPr>
+                <w:rFonts w:ascii="Arial" w:hAnsi="Arial" w:cs="Arial"/>
+                <w:b/>
+                <w:bCs/>
+              </w:rPr>
+              <w:t>28.7.2019</w:t>
+            </w:r>
+          </w:p>
+        </w:tc>
+        <w:tc>
+          <w:tcPr>
+            <w:tcW w:w="3721" w:type="dxa"/>
+          </w:tcPr>
+          <w:p>
+            <w:pPr>
+              <w:rPr>
+                <w:rFonts w:ascii="Arial" w:hAnsi="Arial" w:cs="Arial"/>
+                <w:b/>
+                <w:bCs/>
+              </w:rPr>
+            </w:pPr>
+            <w:r>
+              <w:rPr>
+                <w:rFonts w:ascii="Arial" w:hAnsi="Arial" w:cs="Arial"/>
+                <w:b/>
+                <w:bCs/>
+              </w:rPr>
+              <w:t>Holiday</w:t>
+            </w:r>
+          </w:p>
+        </w:tc>
+        <w:tc>
+          <w:tcPr>
+            <w:tcW w:w="3069" w:type="dxa"/>
+          </w:tcPr>
+          <w:p>
+            <w:pPr>
+              <w:jc w:val="center"/>
+              <w:rPr>
+                <w:rFonts w:ascii="Arial" w:hAnsi="Arial" w:cs="Arial"/>
+                <w:b/>
+                <w:bCs/>
+              </w:rPr>
+            </w:pPr>
+          </w:p>
+        </w:tc>
+        <w:tc>
+          <w:tcPr>
+            <w:tcW w:w="1448" w:type="dxa"/>
+          </w:tcPr>
+          <w:p>
+            <w:pPr>
+              <w:jc w:val="center"/>
+              <w:rPr>
+                <w:rFonts w:ascii="Arial" w:hAnsi="Arial" w:cs="Arial"/>
+                <w:b/>
+                <w:bCs/>
+              </w:rPr>
+            </w:pPr>
+          </w:p>
+        </w:tc>
+      </w:tr>
     </w:tbl>
     <w:p>
       <w:pPr>
@@ -1136,7 +1384,6 @@
           <w:sz w:val="24"/>
           <w:szCs w:val="24"/>
         </w:rPr>
-        <w:lastRenderedPageBreak/>
         <w:t xml:space="preserve">Please comment on the intern’s work during this period </w:t>
       </w:r>
     </w:p>
@@ -1800,7 +2047,7 @@
   <a:extraClrSchemeLst/>
   <a:extLst>
     <a:ext uri="{05A4C25C-085E-4340-85A3-A5531E510DB2}">
-      <thm15:themeFamily xmlns:thm15="http://schemas.microsoft.com/office/thememl/2012/main" xmlns="" name="Office Theme" id="{62F939B6-93AF-4DB8-9C6B-D6C7DFDC589F}" vid="{4A3C46E8-61CC-4603-A589-7422A47A8E4A}"/>
+      <thm15:themeFamily xmlns="" xmlns:thm15="http://schemas.microsoft.com/office/thememl/2012/main" name="Office Theme" id="{62F939B6-93AF-4DB8-9C6B-D6C7DFDC589F}" vid="{4A3C46E8-61CC-4603-A589-7422A47A8E4A}"/>
     </a:ext>
   </a:extLst>
 </a:theme>
